--- a/app/Docs/Templates/Sesiones/plantilla_v_sin_transversal.docx
+++ b/app/Docs/Templates/Sesiones/plantilla_v_sin_transversal.docx
@@ -36,7 +36,7 @@
                     </pic:cNvPicPr>
                   </pic:nvPicPr>
                   <pic:blipFill>
-                    <a:blip r:embed="rId5" cstate="print">
+                    <a:blip r:embed="rId7" cstate="print">
                       <a:extLst>
                         <a:ext uri="{28A0092B-C50C-407E-A947-70E740481C1C}">
                           <a14:useLocalDpi xmlns:a14="http://schemas.microsoft.com/office/drawing/2010/main" val="0"/>
@@ -601,7 +601,7 @@
               <w:pStyle w:val="Prrafodelista"/>
               <w:spacing w:line="360" w:lineRule="auto"/>
               <w:ind w:left="0" w:right="-1"/>
-              <w:jc w:val="center"/>
+              <w:jc w:val="both"/>
               <w:cnfStyle w:val="100000000000" w:firstRow="1" w:lastRow="0" w:firstColumn="0" w:lastColumn="0" w:oddVBand="0" w:evenVBand="0" w:oddHBand="0" w:evenHBand="0" w:firstRowFirstColumn="0" w:firstRowLastColumn="0" w:lastRowFirstColumn="0" w:lastRowLastColumn="0"/>
               <w:rPr>
                 <w:rFonts w:ascii="Times New Roman" w:hAnsi="Times New Roman" w:cs="Times New Roman"/>
@@ -1106,7 +1106,7 @@
                 <w:sz w:val="22"/>
                 <w:szCs w:val="22"/>
               </w:rPr>
-              <w:t>aa</w:t>
+              <w:t>INICIO</w:t>
             </w:r>
           </w:p>
         </w:tc>
@@ -1120,12 +1120,21 @@
               <w:spacing w:line="360" w:lineRule="auto"/>
               <w:ind w:left="0" w:right="-1"/>
               <w:rPr>
-                <w:rFonts w:ascii="Arial" w:hAnsi="Arial" w:cs="Arial"/>
+                <w:rFonts w:ascii="Times New Roman" w:hAnsi="Times New Roman" w:cs="Times New Roman"/>
                 <w:color w:val="000000" w:themeColor="text1"/>
                 <w:sz w:val="22"/>
                 <w:szCs w:val="22"/>
               </w:rPr>
             </w:pPr>
+            <w:r>
+              <w:rPr>
+                <w:rFonts w:ascii="Times New Roman" w:hAnsi="Times New Roman" w:cs="Times New Roman"/>
+                <w:color w:val="000000" w:themeColor="text1"/>
+                <w:sz w:val="22"/>
+                <w:szCs w:val="22"/>
+              </w:rPr>
+              <w:t>${INICIO}</w:t>
+            </w:r>
           </w:p>
         </w:tc>
       </w:tr>
@@ -1151,6 +1160,17 @@
                 <w:szCs w:val="22"/>
               </w:rPr>
             </w:pPr>
+            <w:r>
+              <w:rPr>
+                <w:rFonts w:ascii="Arial" w:hAnsi="Arial" w:cs="Arial"/>
+                <w:b/>
+                <w:bCs/>
+                <w:color w:val="000000" w:themeColor="text1"/>
+                <w:sz w:val="22"/>
+                <w:szCs w:val="22"/>
+              </w:rPr>
+              <w:t>DESARROLLO</w:t>
+            </w:r>
           </w:p>
         </w:tc>
         <w:tc>
@@ -1163,12 +1183,21 @@
               <w:spacing w:line="360" w:lineRule="auto"/>
               <w:ind w:left="0" w:right="-1"/>
               <w:rPr>
-                <w:rFonts w:ascii="Arial" w:hAnsi="Arial" w:cs="Arial"/>
+                <w:rFonts w:ascii="Times New Roman" w:hAnsi="Times New Roman" w:cs="Times New Roman"/>
                 <w:color w:val="000000" w:themeColor="text1"/>
                 <w:sz w:val="22"/>
                 <w:szCs w:val="22"/>
               </w:rPr>
             </w:pPr>
+            <w:r>
+              <w:rPr>
+                <w:rFonts w:ascii="Times New Roman" w:hAnsi="Times New Roman" w:cs="Times New Roman"/>
+                <w:color w:val="000000" w:themeColor="text1"/>
+                <w:sz w:val="22"/>
+                <w:szCs w:val="22"/>
+              </w:rPr>
+              <w:t>${DESARROLLO}</w:t>
+            </w:r>
           </w:p>
         </w:tc>
       </w:tr>
@@ -1194,6 +1223,17 @@
                 <w:szCs w:val="22"/>
               </w:rPr>
             </w:pPr>
+            <w:r>
+              <w:rPr>
+                <w:rFonts w:ascii="Arial" w:hAnsi="Arial" w:cs="Arial"/>
+                <w:b/>
+                <w:bCs/>
+                <w:color w:val="000000" w:themeColor="text1"/>
+                <w:sz w:val="22"/>
+                <w:szCs w:val="22"/>
+              </w:rPr>
+              <w:t>CIERRE</w:t>
+            </w:r>
           </w:p>
         </w:tc>
         <w:tc>
@@ -1206,12 +1246,21 @@
               <w:spacing w:line="360" w:lineRule="auto"/>
               <w:ind w:left="0" w:right="-1"/>
               <w:rPr>
-                <w:rFonts w:ascii="Arial" w:hAnsi="Arial" w:cs="Arial"/>
+                <w:rFonts w:ascii="Times New Roman" w:hAnsi="Times New Roman" w:cs="Times New Roman"/>
                 <w:color w:val="000000" w:themeColor="text1"/>
                 <w:sz w:val="22"/>
                 <w:szCs w:val="22"/>
               </w:rPr>
             </w:pPr>
+            <w:r>
+              <w:rPr>
+                <w:rFonts w:ascii="Times New Roman" w:hAnsi="Times New Roman" w:cs="Times New Roman"/>
+                <w:color w:val="000000" w:themeColor="text1"/>
+                <w:sz w:val="22"/>
+                <w:szCs w:val="22"/>
+              </w:rPr>
+              <w:t>${CIERRE}</w:t>
+            </w:r>
           </w:p>
         </w:tc>
       </w:tr>
@@ -1231,9 +1280,218 @@
         </w:rPr>
       </w:pPr>
     </w:p>
-    <w:p/>
+    <w:p>
+      <w:r>
+        <w:rPr>
+          <w:noProof/>
+        </w:rPr>
+        <mc:AlternateContent>
+          <mc:Choice Requires="wps">
+            <w:drawing>
+              <wp:anchor distT="0" distB="0" distL="114300" distR="114300" simplePos="0" relativeHeight="251662336" behindDoc="0" locked="0" layoutInCell="1" allowOverlap="1" wp14:anchorId="02B57AEA" wp14:editId="30BBD03A">
+                <wp:simplePos x="0" y="0"/>
+                <wp:positionH relativeFrom="column">
+                  <wp:posOffset>1363980</wp:posOffset>
+                </wp:positionH>
+                <wp:positionV relativeFrom="paragraph">
+                  <wp:posOffset>2084070</wp:posOffset>
+                </wp:positionV>
+                <wp:extent cx="2842260" cy="0"/>
+                <wp:effectExtent l="0" t="19050" r="34290" b="19050"/>
+                <wp:wrapNone/>
+                <wp:docPr id="3" name="Conector recto 3"/>
+                <wp:cNvGraphicFramePr/>
+                <a:graphic xmlns:a="http://schemas.openxmlformats.org/drawingml/2006/main">
+                  <a:graphicData uri="http://schemas.microsoft.com/office/word/2010/wordprocessingShape">
+                    <wps:wsp>
+                      <wps:cNvCnPr/>
+                      <wps:spPr>
+                        <a:xfrm>
+                          <a:off x="0" y="0"/>
+                          <a:ext cx="2842260" cy="0"/>
+                        </a:xfrm>
+                        <a:prstGeom prst="line">
+                          <a:avLst/>
+                        </a:prstGeom>
+                        <a:ln w="28575">
+                          <a:solidFill>
+                            <a:srgbClr val="0070C0"/>
+                          </a:solidFill>
+                        </a:ln>
+                      </wps:spPr>
+                      <wps:style>
+                        <a:lnRef idx="1">
+                          <a:schemeClr val="accent1"/>
+                        </a:lnRef>
+                        <a:fillRef idx="0">
+                          <a:schemeClr val="accent1"/>
+                        </a:fillRef>
+                        <a:effectRef idx="0">
+                          <a:schemeClr val="accent1"/>
+                        </a:effectRef>
+                        <a:fontRef idx="minor">
+                          <a:schemeClr val="tx1"/>
+                        </a:fontRef>
+                      </wps:style>
+                      <wps:bodyPr/>
+                    </wps:wsp>
+                  </a:graphicData>
+                </a:graphic>
+              </wp:anchor>
+            </w:drawing>
+          </mc:Choice>
+          <mc:Fallback>
+            <w:pict>
+              <v:line w14:anchorId="21653C8E" id="Conector recto 3" o:spid="_x0000_s1026" style="position:absolute;z-index:251662336;visibility:visible;mso-wrap-style:square;mso-wrap-distance-left:9pt;mso-wrap-distance-top:0;mso-wrap-distance-right:9pt;mso-wrap-distance-bottom:0;mso-position-horizontal:absolute;mso-position-horizontal-relative:text;mso-position-vertical:absolute;mso-position-vertical-relative:text" from="107.4pt,164.1pt" to="331.2pt,164.1pt" o:gfxdata="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" strokecolor="#0070c0" strokeweight="2.25pt">
+                <v:stroke joinstyle="miter"/>
+              </v:line>
+            </w:pict>
+          </mc:Fallback>
+        </mc:AlternateContent>
+      </w:r>
+      <w:r>
+        <w:rPr>
+          <w:noProof/>
+        </w:rPr>
+        <mc:AlternateContent>
+          <mc:Choice Requires="wps">
+            <w:drawing>
+              <wp:anchor distT="0" distB="0" distL="114300" distR="114300" simplePos="0" relativeHeight="251661312" behindDoc="0" locked="0" layoutInCell="1" allowOverlap="1" wp14:anchorId="50001F06" wp14:editId="43EE0CED">
+                <wp:simplePos x="0" y="0"/>
+                <wp:positionH relativeFrom="column">
+                  <wp:posOffset>1363980</wp:posOffset>
+                </wp:positionH>
+                <wp:positionV relativeFrom="paragraph">
+                  <wp:posOffset>2103120</wp:posOffset>
+                </wp:positionV>
+                <wp:extent cx="2788920" cy="693420"/>
+                <wp:effectExtent l="0" t="0" r="0" b="0"/>
+                <wp:wrapNone/>
+                <wp:docPr id="2" name="Cuadro de texto 2"/>
+                <wp:cNvGraphicFramePr/>
+                <a:graphic xmlns:a="http://schemas.openxmlformats.org/drawingml/2006/main">
+                  <a:graphicData uri="http://schemas.microsoft.com/office/word/2010/wordprocessingShape">
+                    <wps:wsp>
+                      <wps:cNvSpPr txBox="1"/>
+                      <wps:spPr>
+                        <a:xfrm>
+                          <a:off x="0" y="0"/>
+                          <a:ext cx="2788920" cy="693420"/>
+                        </a:xfrm>
+                        <a:prstGeom prst="rect">
+                          <a:avLst/>
+                        </a:prstGeom>
+                        <a:noFill/>
+                        <a:ln w="6350">
+                          <a:noFill/>
+                        </a:ln>
+                      </wps:spPr>
+                      <wps:txbx>
+                        <w:txbxContent>
+                          <w:p>
+                            <w:pPr>
+                              <w:jc w:val="center"/>
+                              <w:rPr>
+                                <w:rFonts w:ascii="Times New Roman" w:hAnsi="Times New Roman" w:cs="Times New Roman"/>
+                                <w:color w:val="000000" w:themeColor="text1"/>
+                                <w:sz w:val="28"/>
+                                <w:szCs w:val="28"/>
+                              </w:rPr>
+                            </w:pPr>
+                            <w:r>
+                              <w:rPr>
+                                <w:rFonts w:ascii="Times New Roman" w:hAnsi="Times New Roman" w:cs="Times New Roman"/>
+                                <w:color w:val="000000" w:themeColor="text1"/>
+                                <w:sz w:val="28"/>
+                                <w:szCs w:val="28"/>
+                              </w:rPr>
+                              <w:t>Firma del docente</w:t>
+                            </w:r>
+                          </w:p>
+                          <w:p>
+                            <w:pPr>
+                              <w:jc w:val="center"/>
+                            </w:pPr>
+                            <w:r>
+                              <w:rPr>
+                                <w:rFonts w:ascii="Times New Roman" w:hAnsi="Times New Roman" w:cs="Times New Roman"/>
+                                <w:color w:val="000000" w:themeColor="text1"/>
+                                <w:sz w:val="28"/>
+                                <w:szCs w:val="28"/>
+                              </w:rPr>
+                              <w:t>${DOCENTE}</w:t>
+                            </w:r>
+                          </w:p>
+                        </w:txbxContent>
+                      </wps:txbx>
+                      <wps:bodyPr rot="0" spcFirstLastPara="0" vertOverflow="overflow" horzOverflow="overflow" vert="horz" wrap="square" lIns="91440" tIns="45720" rIns="91440" bIns="45720" numCol="1" spcCol="0" rtlCol="0" fromWordArt="0" anchor="t" anchorCtr="0" forceAA="0" compatLnSpc="1">
+                        <a:prstTxWarp prst="textNoShape">
+                          <a:avLst/>
+                        </a:prstTxWarp>
+                        <a:noAutofit/>
+                      </wps:bodyPr>
+                    </wps:wsp>
+                  </a:graphicData>
+                </a:graphic>
+                <wp14:sizeRelV relativeFrom="margin">
+                  <wp14:pctHeight>0</wp14:pctHeight>
+                </wp14:sizeRelV>
+              </wp:anchor>
+            </w:drawing>
+          </mc:Choice>
+          <mc:Fallback>
+            <w:pict>
+              <v:shapetype w14:anchorId="50001F06" id="_x0000_t202" coordsize="21600,21600" o:spt="202" path="m,l,21600r21600,l21600,xe">
+                <v:stroke joinstyle="miter"/>
+                <v:path gradientshapeok="t" o:connecttype="rect"/>
+              </v:shapetype>
+              <v:shape id="Cuadro de texto 2" o:spid="_x0000_s1026" type="#_x0000_t202" style="position:absolute;margin-left:107.4pt;margin-top:165.6pt;width:219.6pt;height:54.6pt;z-index:251661312;visibility:visible;mso-wrap-style:square;mso-height-percent:0;mso-wrap-distance-left:9pt;mso-wrap-distance-top:0;mso-wrap-distance-right:9pt;mso-wrap-distance-bottom:0;mso-position-horizontal:absolute;mso-position-horizontal-relative:text;mso-position-vertical:absolute;mso-position-vertical-relative:text;mso-height-percent:0;mso-height-relative:margin;v-text-anchor:top" o:gfxdata="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" filled="f" stroked="f" strokeweight=".5pt">
+                <v:textbox>
+                  <w:txbxContent>
+                    <w:p>
+                      <w:pPr>
+                        <w:jc w:val="center"/>
+                        <w:rPr>
+                          <w:rFonts w:ascii="Times New Roman" w:hAnsi="Times New Roman" w:cs="Times New Roman"/>
+                          <w:color w:val="000000" w:themeColor="text1"/>
+                          <w:sz w:val="28"/>
+                          <w:szCs w:val="28"/>
+                        </w:rPr>
+                      </w:pPr>
+                      <w:r>
+                        <w:rPr>
+                          <w:rFonts w:ascii="Times New Roman" w:hAnsi="Times New Roman" w:cs="Times New Roman"/>
+                          <w:color w:val="000000" w:themeColor="text1"/>
+                          <w:sz w:val="28"/>
+                          <w:szCs w:val="28"/>
+                        </w:rPr>
+                        <w:t>Firma del docente</w:t>
+                      </w:r>
+                    </w:p>
+                    <w:p>
+                      <w:pPr>
+                        <w:jc w:val="center"/>
+                      </w:pPr>
+                      <w:r>
+                        <w:rPr>
+                          <w:rFonts w:ascii="Times New Roman" w:hAnsi="Times New Roman" w:cs="Times New Roman"/>
+                          <w:color w:val="000000" w:themeColor="text1"/>
+                          <w:sz w:val="28"/>
+                          <w:szCs w:val="28"/>
+                        </w:rPr>
+                        <w:t>${DOCENTE}</w:t>
+                      </w:r>
+                    </w:p>
+                  </w:txbxContent>
+                </v:textbox>
+              </v:shape>
+            </w:pict>
+          </mc:Fallback>
+        </mc:AlternateContent>
+      </w:r>
+    </w:p>
     <w:sectPr>
-      <w:footerReference w:type="default" r:id="rId6"/>
+      <w:footerReference w:type="default" r:id="rId8"/>
       <w:pgSz w:w="11906" w:h="16838"/>
       <w:pgMar w:top="851" w:right="1701" w:bottom="1417" w:left="1701" w:header="708" w:footer="708" w:gutter="0"/>
       <w:pgBorders w:offsetFrom="page">
@@ -1247,6 +1505,31 @@
     </w:sectPr>
   </w:body>
 </w:document>
+</file>
+
+<file path=word/endnotes.xml><?xml version="1.0" encoding="utf-8"?>
+<w:endnotes xmlns:wpc="http://schemas.microsoft.com/office/word/2010/wordprocessingCanvas" xmlns:cx="http://schemas.microsoft.com/office/drawing/2014/chartex" xmlns:cx1="http://schemas.microsoft.com/office/drawing/2015/9/8/chartex" xmlns:cx2="http://schemas.microsoft.com/office/drawing/2015/10/21/chartex" xmlns:cx3="http://schemas.microsoft.com/office/drawing/2016/5/9/chartex" xmlns:cx4="http://schemas.microsoft.com/office/drawing/2016/5/10/chartex" xmlns:cx5="http://schemas.microsoft.com/office/drawing/2016/5/11/chartex" xmlns:cx6="http://schemas.microsoft.com/office/drawing/2016/5/12/chartex" xmlns:cx7="http://schemas.microsoft.com/office/drawing/2016/5/13/chartex" xmlns:cx8="http://schemas.microsoft.com/office/drawing/2016/5/14/chartex" xmlns:mc="http://schemas.openxmlformats.org/markup-compatibility/2006" xmlns:aink="http://schemas.microsoft.com/office/drawing/2016/ink" xmlns:am3d="http://schemas.microsoft.com/office/drawing/2017/model3d" xmlns:o="urn:schemas-microsoft-com:office:office" xmlns:r="http://schemas.openxmlformats.org/officeDocument/2006/relationships" xmlns:m="http://schemas.openxmlformats.org/officeDocument/2006/math" xmlns:v="urn:schemas-microsoft-com:vml" xmlns:wp14="http://schemas.microsoft.com/office/word/2010/wordprocessingDrawing" xmlns:wp="http://schemas.openxmlformats.org/drawingml/2006/wordprocessingDrawing" xmlns:w10="urn:schemas-microsoft-com:office:word" xmlns:w="http://schemas.openxmlformats.org/wordprocessingml/2006/main" xmlns:w14="http://schemas.microsoft.com/office/word/2010/wordml" xmlns:w15="http://schemas.microsoft.com/office/word/2012/wordml" xmlns:w16cex="http://schemas.microsoft.com/office/word/2018/wordml/cex" xmlns:w16cid="http://schemas.microsoft.com/office/word/2016/wordml/cid" xmlns:w16="http://schemas.microsoft.com/office/word/2018/wordml" xmlns:w16sdtdh="http://schemas.microsoft.com/office/word/2020/wordml/sdtdatahash" xmlns:w16se="http://schemas.microsoft.com/office/word/2015/wordml/symex" xmlns:wpg="http://schemas.microsoft.com/office/word/2010/wordprocessingGroup" xmlns:wpi="http://schemas.microsoft.com/office/word/2010/wordprocessingInk" xmlns:wne="http://schemas.microsoft.com/office/word/2006/wordml" xmlns:wps="http://schemas.microsoft.com/office/word/2010/wordprocessingShape" mc:Ignorable="w14 w15 w16se w16cid w16 w16cex w16sdtdh wp14">
+  <w:endnote w:type="separator" w:id="-1">
+    <w:p>
+      <w:pPr>
+        <w:spacing w:after="0" w:line="240" w:lineRule="auto"/>
+      </w:pPr>
+      <w:r>
+        <w:separator/>
+      </w:r>
+    </w:p>
+  </w:endnote>
+  <w:endnote w:type="continuationSeparator" w:id="0">
+    <w:p>
+      <w:pPr>
+        <w:spacing w:after="0" w:line="240" w:lineRule="auto"/>
+      </w:pPr>
+      <w:r>
+        <w:continuationSeparator/>
+      </w:r>
+    </w:p>
+  </w:endnote>
+</w:endnotes>
 </file>
 
 <file path=word/footer1.xml><?xml version="1.0" encoding="utf-8"?>
@@ -1263,6 +1546,31 @@
     </w:r>
   </w:p>
 </w:ftr>
+</file>
+
+<file path=word/footnotes.xml><?xml version="1.0" encoding="utf-8"?>
+<w:footnotes xmlns:wpc="http://schemas.microsoft.com/office/word/2010/wordprocessingCanvas" xmlns:cx="http://schemas.microsoft.com/office/drawing/2014/chartex" xmlns:cx1="http://schemas.microsoft.com/office/drawing/2015/9/8/chartex" xmlns:cx2="http://schemas.microsoft.com/office/drawing/2015/10/21/chartex" xmlns:cx3="http://schemas.microsoft.com/office/drawing/2016/5/9/chartex" xmlns:cx4="http://schemas.microsoft.com/office/drawing/2016/5/10/chartex" xmlns:cx5="http://schemas.microsoft.com/office/drawing/2016/5/11/chartex" xmlns:cx6="http://schemas.microsoft.com/office/drawing/2016/5/12/chartex" xmlns:cx7="http://schemas.microsoft.com/office/drawing/2016/5/13/chartex" xmlns:cx8="http://schemas.microsoft.com/office/drawing/2016/5/14/chartex" xmlns:mc="http://schemas.openxmlformats.org/markup-compatibility/2006" xmlns:aink="http://schemas.microsoft.com/office/drawing/2016/ink" xmlns:am3d="http://schemas.microsoft.com/office/drawing/2017/model3d" xmlns:o="urn:schemas-microsoft-com:office:office" xmlns:r="http://schemas.openxmlformats.org/officeDocument/2006/relationships" xmlns:m="http://schemas.openxmlformats.org/officeDocument/2006/math" xmlns:v="urn:schemas-microsoft-com:vml" xmlns:wp14="http://schemas.microsoft.com/office/word/2010/wordprocessingDrawing" xmlns:wp="http://schemas.openxmlformats.org/drawingml/2006/wordprocessingDrawing" xmlns:w10="urn:schemas-microsoft-com:office:word" xmlns:w="http://schemas.openxmlformats.org/wordprocessingml/2006/main" xmlns:w14="http://schemas.microsoft.com/office/word/2010/wordml" xmlns:w15="http://schemas.microsoft.com/office/word/2012/wordml" xmlns:w16cex="http://schemas.microsoft.com/office/word/2018/wordml/cex" xmlns:w16cid="http://schemas.microsoft.com/office/word/2016/wordml/cid" xmlns:w16="http://schemas.microsoft.com/office/word/2018/wordml" xmlns:w16sdtdh="http://schemas.microsoft.com/office/word/2020/wordml/sdtdatahash" xmlns:w16se="http://schemas.microsoft.com/office/word/2015/wordml/symex" xmlns:wpg="http://schemas.microsoft.com/office/word/2010/wordprocessingGroup" xmlns:wpi="http://schemas.microsoft.com/office/word/2010/wordprocessingInk" xmlns:wne="http://schemas.microsoft.com/office/word/2006/wordml" xmlns:wps="http://schemas.microsoft.com/office/word/2010/wordprocessingShape" mc:Ignorable="w14 w15 w16se w16cid w16 w16cex w16sdtdh wp14">
+  <w:footnote w:type="separator" w:id="-1">
+    <w:p>
+      <w:pPr>
+        <w:spacing w:after="0" w:line="240" w:lineRule="auto"/>
+      </w:pPr>
+      <w:r>
+        <w:separator/>
+      </w:r>
+    </w:p>
+  </w:footnote>
+  <w:footnote w:type="continuationSeparator" w:id="0">
+    <w:p>
+      <w:pPr>
+        <w:spacing w:after="0" w:line="240" w:lineRule="auto"/>
+      </w:pPr>
+      <w:r>
+        <w:continuationSeparator/>
+      </w:r>
+    </w:p>
+  </w:footnote>
+</w:footnotes>
 </file>
 
 <file path=word/numbering.xml><?xml version="1.0" encoding="utf-8"?>
